--- a/app/word/forTest.docx
+++ b/app/word/forTest.docx
@@ -2514,7 +2514,13 @@
               <w:divId w:val="454641861"/>
             </w:pPr>
             <w:r>
-              <w:t>Un rafraichissement des données visualisées dans l’IHM est effectué.  </w:t>
+              <w:t xml:space="preserve">Un rafraichissement </w:t>
+            </w:r>
+            <w:r>
+              <w:t>des données visualisées dans l’i</w:t>
+            </w:r>
+            <w:r>
+              <w:t>HM est effectué.  </w:t>
             </w:r>
           </w:p>
           <w:p>
@@ -13346,7 +13352,6 @@
         </w:numPr>
       </w:pPr>
       <w:r>
-        <w:lastRenderedPageBreak/>
         <w:t>Roissy Pôle</w:t>
       </w:r>
     </w:p>
@@ -14248,7 +14253,6 @@
         </w:tabs>
       </w:pPr>
       <w:r>
-        <w:lastRenderedPageBreak/>
         <w:t xml:space="preserve">Etape </w:t>
       </w:r>
       <w:r>
@@ -16319,7 +16323,6 @@
         <w:pStyle w:val="Titre3"/>
       </w:pPr>
       <w:r>
-        <w:lastRenderedPageBreak/>
         <w:t>Description</w:t>
       </w:r>
       <w:r>
@@ -17067,11 +17070,7 @@
               <w:divId w:val="514728992"/>
             </w:pPr>
             <w:r>
-              <w:t xml:space="preserve">Le système détecte la présence du fichier d'import des données de quai. Les données de quai précédentes  sont effacées de la base de données. Le fichier </w:t>
-            </w:r>
-            <w:r>
-              <w:lastRenderedPageBreak/>
-              <w:t>doit contenir toutes les données de la table des quais à chaque import. </w:t>
+              <w:t>Le système détecte la présence du fichier d'import des données de quai. Les données de quai précédentes  sont effacées de la base de données. Le fichier doit contenir toutes les données de la table des quais à chaque import. </w:t>
             </w:r>
           </w:p>
           <w:p>
@@ -17582,16 +17581,7 @@
                 <w:color w:val="595959" w:themeColor="text1" w:themeTint="A6"/>
                 <w:lang w:val="fr-FR"/>
               </w:rPr>
-              <w:t xml:space="preserve">Pièces </w:t>
-            </w:r>
-            <w:r>
-              <w:rPr>
-                <w:rFonts w:cs="Arial"/>
-                <w:color w:val="595959" w:themeColor="text1" w:themeTint="A6"/>
-                <w:lang w:val="fr-FR"/>
-              </w:rPr>
-              <w:lastRenderedPageBreak/>
-              <w:t>jointes</w:t>
+              <w:t>Pièces jointes</w:t>
             </w:r>
             <w:r>
               <w:rPr>
@@ -17617,7 +17607,6 @@
               <w:rPr>
                 <w:lang w:val="fr-FR"/>
               </w:rPr>
-              <w:lastRenderedPageBreak/>
               <w:t>Non</w:t>
             </w:r>
           </w:p>
@@ -17647,7 +17636,6 @@
                 <w:color w:val="595959" w:themeColor="text1" w:themeTint="A6"/>
                 <w:lang w:val="fr-FR"/>
               </w:rPr>
-              <w:lastRenderedPageBreak/>
               <w:t>Exigence</w:t>
             </w:r>
             <w:r>
@@ -18627,7 +18615,6 @@
         <w:pStyle w:val="Titre3"/>
       </w:pPr>
       <w:r>
-        <w:lastRenderedPageBreak/>
         <w:t>Description</w:t>
       </w:r>
       <w:r>
@@ -20294,7 +20281,6 @@
               <w:divId w:val="1110513019"/>
             </w:pPr>
             <w:r>
-              <w:lastRenderedPageBreak/>
               <w:t> </w:t>
             </w:r>
           </w:p>
@@ -21143,7 +21129,6 @@
           <w:u w:val="single"/>
           <w:lang w:val="fr-FR"/>
         </w:rPr>
-        <w:lastRenderedPageBreak/>
         <w:t>Jalons:</w:t>
       </w:r>
       <w:r>
@@ -22401,7 +22386,6 @@
                 <w:sz w:val="18"/>
                 <w:u w:val="single"/>
               </w:rPr>
-              <w:lastRenderedPageBreak/>
               <w:t>Résultat attendu</w:t>
             </w:r>
             <w:r>
@@ -22870,11 +22854,7 @@
               <w:divId w:val="1800566145"/>
             </w:pPr>
             <w:r>
-              <w:t xml:space="preserve">Le système détecte la présence d'un fichier créé ou modifié et lance la </w:t>
-            </w:r>
-            <w:r>
-              <w:lastRenderedPageBreak/>
-              <w:t>procédure d'intégration du fihcier dans la base de données.</w:t>
+              <w:t>Le système détecte la présence d'un fichier créé ou modifié et lance la procédure d'intégration du fihcier dans la base de données.</w:t>
             </w:r>
           </w:p>
           <w:p>
@@ -23666,7 +23646,6 @@
         <w:divId w:val="1016927244"/>
       </w:pPr>
       <w:r>
-        <w:lastRenderedPageBreak/>
         <w:t>Test permettant de contrôler qu'une alarme remonte à l'IHM en cas de rupture de communication entre le SIV et le SAE</w:t>
       </w:r>
     </w:p>
@@ -25482,7 +25461,6 @@
         </w:tabs>
       </w:pPr>
       <w:r>
-        <w:lastRenderedPageBreak/>
         <w:t xml:space="preserve">Etape </w:t>
       </w:r>
       <w:r>
@@ -26175,7 +26153,6 @@
               <w:divId w:val="1055814992"/>
             </w:pPr>
             <w:r>
-              <w:lastRenderedPageBreak/>
               <w:t>Vérifier que :</w:t>
             </w:r>
           </w:p>
@@ -26945,7 +26922,6 @@
         </w:tabs>
       </w:pPr>
       <w:r>
-        <w:lastRenderedPageBreak/>
         <w:t xml:space="preserve">Etape </w:t>
       </w:r>
       <w:r>
@@ -27891,7 +27867,6 @@
         <w:divId w:val="1448742915"/>
       </w:pPr>
       <w:r>
-        <w:lastRenderedPageBreak/>
         <w:t>-       "BUS EN APPROCHE", lorsque le prochain bus à arriver est à l'approche</w:t>
       </w:r>
     </w:p>
@@ -28549,7 +28524,6 @@
         </w:tabs>
       </w:pPr>
       <w:r>
-        <w:lastRenderedPageBreak/>
         <w:t xml:space="preserve">Etape </w:t>
       </w:r>
       <w:r>
@@ -31267,7 +31241,6 @@
         </w:tabs>
       </w:pPr>
       <w:r>
-        <w:lastRenderedPageBreak/>
         <w:t xml:space="preserve">Etape </w:t>
       </w:r>
       <w:r>
@@ -32018,7 +31991,6 @@
         </w:tabs>
       </w:pPr>
       <w:r>
-        <w:lastRenderedPageBreak/>
         <w:t xml:space="preserve">Etape </w:t>
       </w:r>
       <w:r>
@@ -32792,7 +32764,6 @@
         <w:rPr>
           <w:rFonts w:cs="Arial"/>
         </w:rPr>
-        <w:lastRenderedPageBreak/>
         <w:t>Fiche 13 - Gestion de la reprise</w:t>
       </w:r>
     </w:p>
@@ -33884,7 +33855,6 @@
         </w:tabs>
       </w:pPr>
       <w:r>
-        <w:lastRenderedPageBreak/>
         <w:t xml:space="preserve">Etape </w:t>
       </w:r>
       <w:r>
@@ -34657,7 +34627,6 @@
           <w:rFonts w:cs="Arial"/>
           <w:lang w:val="fr-FR"/>
         </w:rPr>
-        <w:lastRenderedPageBreak/>
         <w:t>Fiche 14 - Gestion du changement de journée</w:t>
       </w:r>
     </w:p>
@@ -35651,7 +35620,6 @@
                 <w:color w:val="595959" w:themeColor="text1" w:themeTint="A6"/>
                 <w:lang w:val="fr-FR"/>
               </w:rPr>
-              <w:lastRenderedPageBreak/>
               <w:t>Pièces jointes</w:t>
             </w:r>
             <w:r>
@@ -36711,7 +36679,6 @@
               <w:divId w:val="931353927"/>
             </w:pPr>
             <w:r>
-              <w:lastRenderedPageBreak/>
               <w:t>A l'aide de l'utilitaire admin.sh, option 1</w:t>
             </w:r>
           </w:p>
@@ -37089,7 +37056,6 @@
               <w:divId w:val="506216499"/>
             </w:pPr>
             <w:r>
-              <w:lastRenderedPageBreak/>
               <w:t>Le nouveau panneau est présent dans l'IHM après rafraichissement.</w:t>
             </w:r>
           </w:p>
@@ -37660,7 +37626,6 @@
               <w:divId w:val="1454787941"/>
             </w:pPr>
             <w:r>
-              <w:lastRenderedPageBreak/>
               <w:t> </w:t>
             </w:r>
           </w:p>
@@ -38633,7 +38598,6 @@
               <w:divId w:val="379747808"/>
             </w:pPr>
             <w:r>
-              <w:lastRenderedPageBreak/>
               <w:t> </w:t>
             </w:r>
           </w:p>
@@ -39053,7 +39017,6 @@
         </w:tabs>
       </w:pPr>
       <w:r>
-        <w:lastRenderedPageBreak/>
         <w:t xml:space="preserve">Etape </w:t>
       </w:r>
       <w:r>
@@ -39466,16 +39429,7 @@
                 <w:color w:val="595959" w:themeColor="text1" w:themeTint="A6"/>
                 <w:lang w:val="fr-FR"/>
               </w:rPr>
-              <w:t xml:space="preserve">Pièces </w:t>
-            </w:r>
-            <w:r>
-              <w:rPr>
-                <w:rFonts w:cs="Arial"/>
-                <w:color w:val="595959" w:themeColor="text1" w:themeTint="A6"/>
-                <w:lang w:val="fr-FR"/>
-              </w:rPr>
-              <w:lastRenderedPageBreak/>
-              <w:t>jointes</w:t>
+              <w:t>Pièces jointes</w:t>
             </w:r>
             <w:r>
               <w:rPr>
@@ -39501,7 +39455,6 @@
               <w:rPr>
                 <w:lang w:val="fr-FR"/>
               </w:rPr>
-              <w:lastRenderedPageBreak/>
               <w:t>Non</w:t>
             </w:r>
           </w:p>
@@ -39531,7 +39484,6 @@
                 <w:color w:val="595959" w:themeColor="text1" w:themeTint="A6"/>
                 <w:lang w:val="fr-FR"/>
               </w:rPr>
-              <w:lastRenderedPageBreak/>
               <w:t>Exigence</w:t>
             </w:r>
             <w:r>
@@ -40143,7 +40095,6 @@
               <w:divId w:val="845826738"/>
             </w:pPr>
             <w:r>
-              <w:lastRenderedPageBreak/>
               <w:t>Saisir le chemin et le nom complet du fichier à restaurer</w:t>
             </w:r>
           </w:p>
@@ -41189,7 +41140,7 @@
         <w:sz w:val="16"/>
         <w:lang w:val="fr-FR"/>
       </w:rPr>
-      <w:t>1</w:t>
+      <w:t>3</w:t>
     </w:r>
     <w:r>
       <w:rPr>
@@ -41250,7 +41201,7 @@
         <w:sz w:val="16"/>
         <w:lang w:val="fr-FR"/>
       </w:rPr>
-      <w:t>56</w:t>
+      <w:t>15</w:t>
     </w:r>
     <w:r>
       <w:rPr>
@@ -41457,7 +41408,7 @@
                   <a:blip r:embed="rId1">
                     <a:extLst>
                       <a:ext uri="{28A0092B-C50C-407E-A947-70E740481C1C}">
-                        <a14:useLocalDpi xmlns="" xmlns:wpc="http://schemas.microsoft.com/office/word/2010/wordprocessingCanvas" xmlns:mc="http://schemas.openxmlformats.org/markup-compatibility/2006" xmlns:o="urn:schemas-microsoft-com:office:office" xmlns:v="urn:schemas-microsoft-com:vml" xmlns:wp14="http://schemas.microsoft.com/office/word/2010/wordprocessingDrawing" xmlns:w10="urn:schemas-microsoft-com:office:word" xmlns:w="http://schemas.openxmlformats.org/wordprocessingml/2006/main" xmlns:w14="http://schemas.microsoft.com/office/word/2010/wordml" xmlns:w15="http://schemas.microsoft.com/office/word/2012/wordml" xmlns:wpg="http://schemas.microsoft.com/office/word/2010/wordprocessingGroup" xmlns:wpi="http://schemas.microsoft.com/office/word/2010/wordprocessingInk" xmlns:wps="http://schemas.microsoft.com/office/word/2010/wordprocessingShape" xmlns:a14="http://schemas.microsoft.com/office/drawing/2010/main" val="0"/>
+                        <a14:useLocalDpi xmlns:a14="http://schemas.microsoft.com/office/drawing/2010/main" xmlns:wps="http://schemas.microsoft.com/office/word/2010/wordprocessingShape" xmlns:wpi="http://schemas.microsoft.com/office/word/2010/wordprocessingInk" xmlns:wpg="http://schemas.microsoft.com/office/word/2010/wordprocessingGroup" xmlns:w15="http://schemas.microsoft.com/office/word/2012/wordml" xmlns:w14="http://schemas.microsoft.com/office/word/2010/wordml" xmlns:w="http://schemas.openxmlformats.org/wordprocessingml/2006/main" xmlns:w10="urn:schemas-microsoft-com:office:word" xmlns:wp14="http://schemas.microsoft.com/office/word/2010/wordprocessingDrawing" xmlns:v="urn:schemas-microsoft-com:vml" xmlns:o="urn:schemas-microsoft-com:office:office" xmlns:mc="http://schemas.openxmlformats.org/markup-compatibility/2006" xmlns:wpc="http://schemas.microsoft.com/office/word/2010/wordprocessingCanvas" xmlns="" val="0"/>
                       </a:ext>
                     </a:extLst>
                   </a:blip>
@@ -46020,7 +45971,7 @@
 </file>
 
 <file path=customXml/itemProps1.xml><?xml version="1.0" encoding="utf-8"?>
-<ds:datastoreItem xmlns:ds="http://schemas.openxmlformats.org/officeDocument/2006/customXml" ds:itemID="{87AFE84C-37B4-4F74-97A1-53581E0519AC}">
+<ds:datastoreItem xmlns:ds="http://schemas.openxmlformats.org/officeDocument/2006/customXml" ds:itemID="{345F89CE-B1A3-421B-B815-70D216E48024}">
   <ds:schemaRefs>
     <ds:schemaRef ds:uri="http://schemas.openxmlformats.org/officeDocument/2006/bibliography"/>
   </ds:schemaRefs>
